--- a/backend_real/output/1/score_docx/1_本科毕业设计成绩评审表.docx
+++ b/backend_real/output/1/score_docx/1_本科毕业设计成绩评审表.docx
@@ -414,7 +414,7 @@
                 <w:b/>
                 <w:bCs/>
               </w:rPr>
-              <w:t>{80</w:t>
+              <w:t>{90</w:t>
             </w:r>
           </w:p>
         </w:tc>
@@ -918,7 +918,7 @@
                 <w:b/>
                 <w:bCs/>
               </w:rPr>
-              <w:t>90</w:t>
+              <w:t>93</w:t>
             </w:r>
           </w:p>
         </w:tc>
